--- a/reports/Лаб 7.docx
+++ b/reports/Лаб 7.docx
@@ -627,47 +627,7 @@
           <w:szCs w:val="28"/>
           <w:lang w:val="uk-UA"/>
         </w:rPr>
-        <w:t xml:space="preserve">Виберіть бібліотеку для роботи з API та обробки HTTP запитів (для прикладу це може бути бібліотека </w:t>
-      </w:r>
-      <w:proofErr w:type="spellStart"/>
-      <w:r>
-        <w:rPr>
-          <w:rFonts w:ascii="Times New Roman" w:hAnsi="Times New Roman" w:cs="Times New Roman"/>
-          <w:sz w:val="28"/>
-          <w:szCs w:val="28"/>
-          <w:lang w:val="uk-UA"/>
-        </w:rPr>
-        <w:t>Requests</w:t>
-      </w:r>
-      <w:proofErr w:type="spellEnd"/>
-      <w:r>
-        <w:rPr>
-          <w:rFonts w:ascii="Times New Roman" w:hAnsi="Times New Roman" w:cs="Times New Roman"/>
-          <w:sz w:val="28"/>
-          <w:szCs w:val="28"/>
-          <w:lang w:val="uk-UA"/>
-        </w:rPr>
-        <w:t xml:space="preserve">). Інтегруйте обраний API в ваш консольний додаток на </w:t>
-      </w:r>
-      <w:proofErr w:type="spellStart"/>
-      <w:r>
-        <w:rPr>
-          <w:rFonts w:ascii="Times New Roman" w:hAnsi="Times New Roman" w:cs="Times New Roman"/>
-          <w:sz w:val="28"/>
-          <w:szCs w:val="28"/>
-          <w:lang w:val="uk-UA"/>
-        </w:rPr>
-        <w:t>Python</w:t>
-      </w:r>
-      <w:proofErr w:type="spellEnd"/>
-      <w:r>
-        <w:rPr>
-          <w:rFonts w:ascii="Times New Roman" w:hAnsi="Times New Roman" w:cs="Times New Roman"/>
-          <w:sz w:val="28"/>
-          <w:szCs w:val="28"/>
-          <w:lang w:val="uk-UA"/>
-        </w:rPr>
-        <w:t>.  Ознайомтеся з документацією API та налаштуйте необхідний API-ключ чи облікові дані.</w:t>
+        <w:t>Виберіть бібліотеку для роботи з API та обробки HTTP запитів (для прикладу це може бути бібліотека Requests). Інтегруйте обраний API в ваш консольний додаток на Python.  Ознайомтеся з документацією API та налаштуйте необхідний API-ключ чи облікові дані.</w:t>
       </w:r>
     </w:p>
     <w:p>
@@ -751,47 +711,7 @@
           <w:szCs w:val="28"/>
           <w:lang w:val="uk-UA"/>
         </w:rPr>
-        <w:t xml:space="preserve">Створіть </w:t>
-      </w:r>
-      <w:proofErr w:type="spellStart"/>
-      <w:r>
-        <w:rPr>
-          <w:rFonts w:ascii="Times New Roman" w:hAnsi="Times New Roman" w:cs="Times New Roman"/>
-          <w:sz w:val="28"/>
-          <w:szCs w:val="28"/>
-          <w:lang w:val="uk-UA"/>
-        </w:rPr>
-        <w:t>розбірник</w:t>
-      </w:r>
-      <w:proofErr w:type="spellEnd"/>
-      <w:r>
-        <w:rPr>
-          <w:rFonts w:ascii="Times New Roman" w:hAnsi="Times New Roman" w:cs="Times New Roman"/>
-          <w:sz w:val="28"/>
-          <w:szCs w:val="28"/>
-          <w:lang w:val="uk-UA"/>
-        </w:rPr>
-        <w:t xml:space="preserve"> для видобування та інтерпретації виразів користувача на основі регулярних виразів, наприклад, для візуалізації дат, телефонів, тощо. Переконайтеся, що </w:t>
-      </w:r>
-      <w:proofErr w:type="spellStart"/>
-      <w:r>
-        <w:rPr>
-          <w:rFonts w:ascii="Times New Roman" w:hAnsi="Times New Roman" w:cs="Times New Roman"/>
-          <w:sz w:val="28"/>
-          <w:szCs w:val="28"/>
-          <w:lang w:val="uk-UA"/>
-        </w:rPr>
-        <w:t>розбірник</w:t>
-      </w:r>
-      <w:proofErr w:type="spellEnd"/>
-      <w:r>
-        <w:rPr>
-          <w:rFonts w:ascii="Times New Roman" w:hAnsi="Times New Roman" w:cs="Times New Roman"/>
-          <w:sz w:val="28"/>
-          <w:szCs w:val="28"/>
-          <w:lang w:val="uk-UA"/>
-        </w:rPr>
-        <w:t xml:space="preserve"> обробляє різні формати введення та надає зворотний зв'язок про помилки.</w:t>
+        <w:t>Створіть розбірник для видобування та інтерпретації виразів користувача на основі регулярних виразів, наприклад, для візуалізації дат, телефонів, тощо. Переконайтеся, що розбірник обробляє різні формати введення та надає зворотний зв'язок про помилки.</w:t>
       </w:r>
     </w:p>
     <w:p>
@@ -918,27 +838,7 @@
           <w:lang w:val="uk-UA"/>
         </w:rPr>
         <w:lastRenderedPageBreak/>
-        <w:t xml:space="preserve">Розробіть надійний механізм обробки помилок для керування помилками API, некоректним введенням користувача та іншими можливими проблемами. </w:t>
-      </w:r>
-      <w:proofErr w:type="spellStart"/>
-      <w:r>
-        <w:rPr>
-          <w:rFonts w:ascii="Times New Roman" w:hAnsi="Times New Roman" w:cs="Times New Roman"/>
-          <w:sz w:val="28"/>
-          <w:szCs w:val="28"/>
-          <w:lang w:val="uk-UA"/>
-        </w:rPr>
-        <w:t>Надавайте</w:t>
-      </w:r>
-      <w:proofErr w:type="spellEnd"/>
-      <w:r>
-        <w:rPr>
-          <w:rFonts w:ascii="Times New Roman" w:hAnsi="Times New Roman" w:cs="Times New Roman"/>
-          <w:sz w:val="28"/>
-          <w:szCs w:val="28"/>
-          <w:lang w:val="uk-UA"/>
-        </w:rPr>
-        <w:t xml:space="preserve"> інформативні повідомлення про помилки.</w:t>
+        <w:t>Розробіть надійний механізм обробки помилок для керування помилками API, некоректним введенням користувача та іншими можливими проблемами. Надавайте інформативні повідомлення про помилки.</w:t>
       </w:r>
     </w:p>
     <w:p>
@@ -1013,91 +913,51 @@
           <w:szCs w:val="28"/>
           <w:lang w:val="uk-UA"/>
         </w:rPr>
-        <w:t xml:space="preserve">Завдання 9: </w:t>
-      </w:r>
-      <w:proofErr w:type="spellStart"/>
-      <w:r>
-        <w:rPr>
-          <w:rFonts w:ascii="Times New Roman" w:hAnsi="Times New Roman" w:cs="Times New Roman"/>
-          <w:sz w:val="28"/>
-          <w:szCs w:val="28"/>
-          <w:lang w:val="uk-UA"/>
-        </w:rPr>
-        <w:t>Юніт</w:t>
-      </w:r>
-      <w:proofErr w:type="spellEnd"/>
-      <w:r>
-        <w:rPr>
-          <w:rFonts w:ascii="Times New Roman" w:hAnsi="Times New Roman" w:cs="Times New Roman"/>
-          <w:sz w:val="28"/>
-          <w:szCs w:val="28"/>
-          <w:lang w:val="uk-UA"/>
-        </w:rPr>
-        <w:t>-тести</w:t>
-      </w:r>
-    </w:p>
-    <w:p>
-      <w:pPr>
-        <w:spacing w:line="360" w:lineRule="auto"/>
-        <w:jc w:val="both"/>
-        <w:rPr>
-          <w:rFonts w:ascii="Times New Roman" w:hAnsi="Times New Roman" w:cs="Times New Roman"/>
-          <w:sz w:val="28"/>
-          <w:szCs w:val="28"/>
-          <w:lang w:val="uk-UA"/>
-        </w:rPr>
-      </w:pPr>
-      <w:r>
-        <w:rPr>
-          <w:rFonts w:ascii="Times New Roman" w:hAnsi="Times New Roman" w:cs="Times New Roman"/>
-          <w:sz w:val="28"/>
-          <w:szCs w:val="28"/>
-          <w:lang w:val="uk-UA"/>
-        </w:rPr>
-        <w:t xml:space="preserve">Напишіть </w:t>
-      </w:r>
-      <w:proofErr w:type="spellStart"/>
-      <w:r>
-        <w:rPr>
-          <w:rFonts w:ascii="Times New Roman" w:hAnsi="Times New Roman" w:cs="Times New Roman"/>
-          <w:sz w:val="28"/>
-          <w:szCs w:val="28"/>
-          <w:lang w:val="uk-UA"/>
-        </w:rPr>
-        <w:t>юніт</w:t>
-      </w:r>
-      <w:proofErr w:type="spellEnd"/>
-      <w:r>
-        <w:rPr>
-          <w:rFonts w:ascii="Times New Roman" w:hAnsi="Times New Roman" w:cs="Times New Roman"/>
-          <w:sz w:val="28"/>
-          <w:szCs w:val="28"/>
-          <w:lang w:val="uk-UA"/>
-        </w:rPr>
-        <w:t>-тести для перевірки функціональності вашого додатку. Тестуйте різні операції, граничні випадки та сценарії помилок.</w:t>
-      </w:r>
-    </w:p>
-    <w:p>
-      <w:pPr>
-        <w:spacing w:line="360" w:lineRule="auto"/>
-        <w:jc w:val="both"/>
-        <w:rPr>
-          <w:rFonts w:ascii="Times New Roman" w:hAnsi="Times New Roman" w:cs="Times New Roman"/>
-          <w:sz w:val="28"/>
-          <w:szCs w:val="28"/>
-          <w:lang w:val="uk-UA"/>
-        </w:rPr>
-      </w:pPr>
-    </w:p>
-    <w:p>
-      <w:pPr>
-        <w:spacing w:line="360" w:lineRule="auto"/>
-        <w:jc w:val="both"/>
-        <w:rPr>
-          <w:rFonts w:ascii="Times New Roman" w:hAnsi="Times New Roman" w:cs="Times New Roman"/>
-          <w:sz w:val="28"/>
-          <w:szCs w:val="28"/>
-          <w:lang w:val="uk-UA"/>
+        <w:t>Завдання 9: Юніт-тести</w:t>
+      </w:r>
+    </w:p>
+    <w:p>
+      <w:pPr>
+        <w:spacing w:line="360" w:lineRule="auto"/>
+        <w:jc w:val="both"/>
+        <w:rPr>
+          <w:rFonts w:ascii="Times New Roman" w:hAnsi="Times New Roman" w:cs="Times New Roman"/>
+          <w:sz w:val="28"/>
+          <w:szCs w:val="28"/>
+          <w:lang w:val="uk-UA"/>
+        </w:rPr>
+      </w:pPr>
+      <w:r>
+        <w:rPr>
+          <w:rFonts w:ascii="Times New Roman" w:hAnsi="Times New Roman" w:cs="Times New Roman"/>
+          <w:sz w:val="28"/>
+          <w:szCs w:val="28"/>
+          <w:lang w:val="uk-UA"/>
+        </w:rPr>
+        <w:t>Напишіть юніт-тести для перевірки функціональності вашого додатку. Тестуйте різні операції, граничні випадки та сценарії помилок.</w:t>
+      </w:r>
+    </w:p>
+    <w:p>
+      <w:pPr>
+        <w:spacing w:line="360" w:lineRule="auto"/>
+        <w:jc w:val="both"/>
+        <w:rPr>
+          <w:rFonts w:ascii="Times New Roman" w:hAnsi="Times New Roman" w:cs="Times New Roman"/>
+          <w:sz w:val="28"/>
+          <w:szCs w:val="28"/>
+          <w:lang w:val="uk-UA"/>
+        </w:rPr>
+      </w:pPr>
+    </w:p>
+    <w:p>
+      <w:pPr>
+        <w:spacing w:line="360" w:lineRule="auto"/>
+        <w:jc w:val="both"/>
+        <w:rPr>
+          <w:rStyle w:val="a5"/>
+          <w:rFonts w:ascii="Times New Roman" w:hAnsi="Times New Roman" w:cs="Times New Roman"/>
+          <w:sz w:val="28"/>
+          <w:szCs w:val="28"/>
         </w:rPr>
       </w:pPr>
       <w:r>
@@ -1119,6 +979,1651 @@
           <w:t>https://github.com/YuliiaDobosh/Python.git</w:t>
         </w:r>
       </w:hyperlink>
+    </w:p>
+    <w:p>
+      <w:pPr>
+        <w:spacing w:line="360" w:lineRule="auto"/>
+        <w:jc w:val="both"/>
+        <w:rPr>
+          <w:rFonts w:ascii="Times New Roman" w:hAnsi="Times New Roman" w:cs="Times New Roman"/>
+          <w:sz w:val="28"/>
+          <w:szCs w:val="28"/>
+          <w:lang w:val="uk-UA"/>
+        </w:rPr>
+      </w:pPr>
+      <w:r>
+        <w:rPr>
+          <w:rStyle w:val="a5"/>
+          <w:rFonts w:ascii="Times New Roman" w:hAnsi="Times New Roman" w:cs="Times New Roman"/>
+          <w:color w:val="auto"/>
+          <w:sz w:val="28"/>
+          <w:szCs w:val="28"/>
+          <w:u w:val="none"/>
+        </w:rPr>
+        <w:t>Код програми :</w:t>
+      </w:r>
+    </w:p>
+    <w:p>
+      <w:pPr>
+        <w:spacing w:line="360" w:lineRule="auto"/>
+        <w:jc w:val="both"/>
+        <w:rPr>
+          <w:rFonts w:ascii="Times New Roman" w:hAnsi="Times New Roman" w:cs="Times New Roman"/>
+          <w:sz w:val="28"/>
+          <w:szCs w:val="28"/>
+          <w:lang w:val="uk-UA"/>
+        </w:rPr>
+      </w:pPr>
+      <w:r>
+        <w:rPr>
+          <w:rFonts w:ascii="Times New Roman" w:hAnsi="Times New Roman" w:cs="Times New Roman"/>
+          <w:sz w:val="28"/>
+          <w:szCs w:val="28"/>
+          <w:lang w:val="uk-UA"/>
+        </w:rPr>
+        <w:t>import logging</w:t>
+      </w:r>
+    </w:p>
+    <w:p>
+      <w:pPr>
+        <w:spacing w:line="360" w:lineRule="auto"/>
+        <w:jc w:val="both"/>
+        <w:rPr>
+          <w:rFonts w:ascii="Times New Roman" w:hAnsi="Times New Roman" w:cs="Times New Roman"/>
+          <w:sz w:val="28"/>
+          <w:szCs w:val="28"/>
+          <w:lang w:val="uk-UA"/>
+        </w:rPr>
+      </w:pPr>
+      <w:r>
+        <w:rPr>
+          <w:rFonts w:ascii="Times New Roman" w:hAnsi="Times New Roman" w:cs="Times New Roman"/>
+          <w:sz w:val="28"/>
+          <w:szCs w:val="28"/>
+          <w:lang w:val="uk-UA"/>
+        </w:rPr>
+        <w:t>from datetime import datetime</w:t>
+      </w:r>
+    </w:p>
+    <w:p>
+      <w:pPr>
+        <w:spacing w:line="360" w:lineRule="auto"/>
+        <w:jc w:val="both"/>
+        <w:rPr>
+          <w:rFonts w:ascii="Times New Roman" w:hAnsi="Times New Roman" w:cs="Times New Roman"/>
+          <w:sz w:val="28"/>
+          <w:szCs w:val="28"/>
+          <w:lang w:val="uk-UA"/>
+        </w:rPr>
+      </w:pPr>
+      <w:r>
+        <w:rPr>
+          <w:rFonts w:ascii="Times New Roman" w:hAnsi="Times New Roman" w:cs="Times New Roman"/>
+          <w:sz w:val="28"/>
+          <w:szCs w:val="28"/>
+          <w:lang w:val="uk-UA"/>
+        </w:rPr>
+        <w:t>import requests</w:t>
+      </w:r>
+    </w:p>
+    <w:p>
+      <w:pPr>
+        <w:spacing w:line="360" w:lineRule="auto"/>
+        <w:jc w:val="both"/>
+        <w:rPr>
+          <w:rFonts w:ascii="Times New Roman" w:hAnsi="Times New Roman" w:cs="Times New Roman"/>
+          <w:sz w:val="28"/>
+          <w:szCs w:val="28"/>
+          <w:lang w:val="uk-UA"/>
+        </w:rPr>
+      </w:pPr>
+      <w:r>
+        <w:rPr>
+          <w:rFonts w:ascii="Times New Roman" w:hAnsi="Times New Roman" w:cs="Times New Roman"/>
+          <w:sz w:val="28"/>
+          <w:szCs w:val="28"/>
+          <w:lang w:val="uk-UA"/>
+        </w:rPr>
+        <w:t>from consolemenu import *</w:t>
+      </w:r>
+    </w:p>
+    <w:p>
+      <w:pPr>
+        <w:spacing w:line="360" w:lineRule="auto"/>
+        <w:jc w:val="both"/>
+        <w:rPr>
+          <w:rFonts w:ascii="Times New Roman" w:hAnsi="Times New Roman" w:cs="Times New Roman"/>
+          <w:sz w:val="28"/>
+          <w:szCs w:val="28"/>
+          <w:lang w:val="uk-UA"/>
+        </w:rPr>
+      </w:pPr>
+      <w:r>
+        <w:rPr>
+          <w:rFonts w:ascii="Times New Roman" w:hAnsi="Times New Roman" w:cs="Times New Roman"/>
+          <w:sz w:val="28"/>
+          <w:szCs w:val="28"/>
+          <w:lang w:val="uk-UA"/>
+        </w:rPr>
+        <w:t>from consolemenu.items import *</w:t>
+      </w:r>
+    </w:p>
+    <w:p>
+      <w:pPr>
+        <w:spacing w:line="360" w:lineRule="auto"/>
+        <w:jc w:val="both"/>
+        <w:rPr>
+          <w:rFonts w:ascii="Times New Roman" w:hAnsi="Times New Roman" w:cs="Times New Roman"/>
+          <w:sz w:val="28"/>
+          <w:szCs w:val="28"/>
+          <w:lang w:val="uk-UA"/>
+        </w:rPr>
+      </w:pPr>
+      <w:r>
+        <w:rPr>
+          <w:rFonts w:ascii="Times New Roman" w:hAnsi="Times New Roman" w:cs="Times New Roman"/>
+          <w:sz w:val="28"/>
+          <w:szCs w:val="28"/>
+          <w:lang w:val="uk-UA"/>
+        </w:rPr>
+        <w:t>from rich import print as rprint</w:t>
+      </w:r>
+    </w:p>
+    <w:p>
+      <w:pPr>
+        <w:spacing w:line="360" w:lineRule="auto"/>
+        <w:jc w:val="both"/>
+        <w:rPr>
+          <w:rFonts w:ascii="Times New Roman" w:hAnsi="Times New Roman" w:cs="Times New Roman"/>
+          <w:sz w:val="28"/>
+          <w:szCs w:val="28"/>
+          <w:lang w:val="uk-UA"/>
+        </w:rPr>
+      </w:pPr>
+      <w:r>
+        <w:rPr>
+          <w:rFonts w:ascii="Times New Roman" w:hAnsi="Times New Roman" w:cs="Times New Roman"/>
+          <w:sz w:val="28"/>
+          <w:szCs w:val="28"/>
+          <w:lang w:val="uk-UA"/>
+        </w:rPr>
+        <w:t>from rich.console import Console</w:t>
+      </w:r>
+    </w:p>
+    <w:p>
+      <w:pPr>
+        <w:spacing w:line="360" w:lineRule="auto"/>
+        <w:jc w:val="both"/>
+        <w:rPr>
+          <w:rFonts w:ascii="Times New Roman" w:hAnsi="Times New Roman" w:cs="Times New Roman"/>
+          <w:sz w:val="28"/>
+          <w:szCs w:val="28"/>
+          <w:lang w:val="uk-UA"/>
+        </w:rPr>
+      </w:pPr>
+      <w:r>
+        <w:rPr>
+          <w:rFonts w:ascii="Times New Roman" w:hAnsi="Times New Roman" w:cs="Times New Roman"/>
+          <w:sz w:val="28"/>
+          <w:szCs w:val="28"/>
+          <w:lang w:val="uk-UA"/>
+        </w:rPr>
+        <w:t>from rich.table import Table</w:t>
+      </w:r>
+    </w:p>
+    <w:p>
+      <w:pPr>
+        <w:spacing w:line="360" w:lineRule="auto"/>
+        <w:jc w:val="both"/>
+        <w:rPr>
+          <w:rFonts w:ascii="Times New Roman" w:hAnsi="Times New Roman" w:cs="Times New Roman"/>
+          <w:sz w:val="28"/>
+          <w:szCs w:val="28"/>
+          <w:lang w:val="uk-UA"/>
+        </w:rPr>
+      </w:pPr>
+      <w:r>
+        <w:rPr>
+          <w:rFonts w:ascii="Times New Roman" w:hAnsi="Times New Roman" w:cs="Times New Roman"/>
+          <w:sz w:val="28"/>
+          <w:szCs w:val="28"/>
+          <w:lang w:val="uk-UA"/>
+        </w:rPr>
+        <w:t>from requests.exceptions import RequestException</w:t>
+      </w:r>
+    </w:p>
+    <w:p>
+      <w:pPr>
+        <w:spacing w:line="360" w:lineRule="auto"/>
+        <w:jc w:val="both"/>
+        <w:rPr>
+          <w:rFonts w:ascii="Times New Roman" w:hAnsi="Times New Roman" w:cs="Times New Roman"/>
+          <w:sz w:val="28"/>
+          <w:szCs w:val="28"/>
+          <w:lang w:val="uk-UA"/>
+        </w:rPr>
+      </w:pPr>
+      <w:r>
+        <w:rPr>
+          <w:rFonts w:ascii="Times New Roman" w:hAnsi="Times New Roman" w:cs="Times New Roman"/>
+          <w:sz w:val="28"/>
+          <w:szCs w:val="28"/>
+          <w:lang w:val="uk-UA"/>
+        </w:rPr>
+        <w:t>from image import DrawImage</w:t>
+      </w:r>
+    </w:p>
+    <w:p>
+      <w:pPr>
+        <w:spacing w:line="360" w:lineRule="auto"/>
+        <w:jc w:val="both"/>
+        <w:rPr>
+          <w:rFonts w:ascii="Times New Roman" w:hAnsi="Times New Roman" w:cs="Times New Roman"/>
+          <w:sz w:val="28"/>
+          <w:szCs w:val="28"/>
+          <w:lang w:val="uk-UA"/>
+        </w:rPr>
+      </w:pPr>
+    </w:p>
+    <w:p>
+      <w:pPr>
+        <w:spacing w:line="360" w:lineRule="auto"/>
+        <w:jc w:val="both"/>
+        <w:rPr>
+          <w:rFonts w:ascii="Times New Roman" w:hAnsi="Times New Roman" w:cs="Times New Roman"/>
+          <w:sz w:val="28"/>
+          <w:szCs w:val="28"/>
+          <w:lang w:val="uk-UA"/>
+        </w:rPr>
+      </w:pPr>
+      <w:r>
+        <w:rPr>
+          <w:rFonts w:ascii="Times New Roman" w:hAnsi="Times New Roman" w:cs="Times New Roman"/>
+          <w:sz w:val="28"/>
+          <w:szCs w:val="28"/>
+          <w:lang w:val="uk-UA"/>
+        </w:rPr>
+        <w:t>class API:</w:t>
+      </w:r>
+    </w:p>
+    <w:p>
+      <w:pPr>
+        <w:spacing w:line="360" w:lineRule="auto"/>
+        <w:jc w:val="both"/>
+        <w:rPr>
+          <w:rFonts w:ascii="Times New Roman" w:hAnsi="Times New Roman" w:cs="Times New Roman"/>
+          <w:sz w:val="28"/>
+          <w:szCs w:val="28"/>
+          <w:lang w:val="uk-UA"/>
+        </w:rPr>
+      </w:pPr>
+      <w:r>
+        <w:rPr>
+          <w:rFonts w:ascii="Times New Roman" w:hAnsi="Times New Roman" w:cs="Times New Roman"/>
+          <w:sz w:val="28"/>
+          <w:szCs w:val="28"/>
+          <w:lang w:val="uk-UA"/>
+        </w:rPr>
+        <w:t xml:space="preserve">    """Class for interacting with the Random Dog API and managing user interface."""</w:t>
+      </w:r>
+    </w:p>
+    <w:p>
+      <w:pPr>
+        <w:spacing w:line="360" w:lineRule="auto"/>
+        <w:jc w:val="both"/>
+        <w:rPr>
+          <w:rFonts w:ascii="Times New Roman" w:hAnsi="Times New Roman" w:cs="Times New Roman"/>
+          <w:sz w:val="28"/>
+          <w:szCs w:val="28"/>
+          <w:lang w:val="uk-UA"/>
+        </w:rPr>
+      </w:pPr>
+    </w:p>
+    <w:p>
+      <w:pPr>
+        <w:spacing w:line="360" w:lineRule="auto"/>
+        <w:jc w:val="both"/>
+        <w:rPr>
+          <w:rFonts w:ascii="Times New Roman" w:hAnsi="Times New Roman" w:cs="Times New Roman"/>
+          <w:sz w:val="28"/>
+          <w:szCs w:val="28"/>
+          <w:lang w:val="uk-UA"/>
+        </w:rPr>
+      </w:pPr>
+      <w:r>
+        <w:rPr>
+          <w:rFonts w:ascii="Times New Roman" w:hAnsi="Times New Roman" w:cs="Times New Roman"/>
+          <w:sz w:val="28"/>
+          <w:szCs w:val="28"/>
+          <w:lang w:val="uk-UA"/>
+        </w:rPr>
+        <w:t xml:space="preserve">    url = 'https://dog.ceo/api/breeds/image/random'</w:t>
+      </w:r>
+    </w:p>
+    <w:p>
+      <w:pPr>
+        <w:spacing w:line="360" w:lineRule="auto"/>
+        <w:jc w:val="both"/>
+        <w:rPr>
+          <w:rFonts w:ascii="Times New Roman" w:hAnsi="Times New Roman" w:cs="Times New Roman"/>
+          <w:sz w:val="28"/>
+          <w:szCs w:val="28"/>
+          <w:lang w:val="uk-UA"/>
+        </w:rPr>
+      </w:pPr>
+    </w:p>
+    <w:p>
+      <w:pPr>
+        <w:spacing w:line="360" w:lineRule="auto"/>
+        <w:jc w:val="both"/>
+        <w:rPr>
+          <w:rFonts w:ascii="Times New Roman" w:hAnsi="Times New Roman" w:cs="Times New Roman"/>
+          <w:sz w:val="28"/>
+          <w:szCs w:val="28"/>
+          <w:lang w:val="uk-UA"/>
+        </w:rPr>
+      </w:pPr>
+      <w:r>
+        <w:rPr>
+          <w:rFonts w:ascii="Times New Roman" w:hAnsi="Times New Roman" w:cs="Times New Roman"/>
+          <w:sz w:val="28"/>
+          <w:szCs w:val="28"/>
+          <w:lang w:val="uk-UA"/>
+        </w:rPr>
+        <w:t xml:space="preserve">    def __init__(self) -&gt; None:</w:t>
+      </w:r>
+    </w:p>
+    <w:p>
+      <w:pPr>
+        <w:spacing w:line="360" w:lineRule="auto"/>
+        <w:jc w:val="both"/>
+        <w:rPr>
+          <w:rFonts w:ascii="Times New Roman" w:hAnsi="Times New Roman" w:cs="Times New Roman"/>
+          <w:sz w:val="28"/>
+          <w:szCs w:val="28"/>
+          <w:lang w:val="uk-UA"/>
+        </w:rPr>
+      </w:pPr>
+      <w:r>
+        <w:rPr>
+          <w:rFonts w:ascii="Times New Roman" w:hAnsi="Times New Roman" w:cs="Times New Roman"/>
+          <w:sz w:val="28"/>
+          <w:szCs w:val="28"/>
+          <w:lang w:val="uk-UA"/>
+        </w:rPr>
+        <w:lastRenderedPageBreak/>
+        <w:t xml:space="preserve">        """Initialize the API object."""</w:t>
+      </w:r>
+    </w:p>
+    <w:p>
+      <w:pPr>
+        <w:spacing w:line="360" w:lineRule="auto"/>
+        <w:jc w:val="both"/>
+        <w:rPr>
+          <w:rFonts w:ascii="Times New Roman" w:hAnsi="Times New Roman" w:cs="Times New Roman"/>
+          <w:sz w:val="28"/>
+          <w:szCs w:val="28"/>
+          <w:lang w:val="uk-UA"/>
+        </w:rPr>
+      </w:pPr>
+      <w:r>
+        <w:rPr>
+          <w:rFonts w:ascii="Times New Roman" w:hAnsi="Times New Roman" w:cs="Times New Roman"/>
+          <w:sz w:val="28"/>
+          <w:szCs w:val="28"/>
+          <w:lang w:val="uk-UA"/>
+        </w:rPr>
+        <w:t xml:space="preserve">        self.menu = ConsoleMenu("Random Dog API")</w:t>
+      </w:r>
+    </w:p>
+    <w:p>
+      <w:pPr>
+        <w:spacing w:line="360" w:lineRule="auto"/>
+        <w:jc w:val="both"/>
+        <w:rPr>
+          <w:rFonts w:ascii="Times New Roman" w:hAnsi="Times New Roman" w:cs="Times New Roman"/>
+          <w:sz w:val="28"/>
+          <w:szCs w:val="28"/>
+          <w:lang w:val="uk-UA"/>
+        </w:rPr>
+      </w:pPr>
+    </w:p>
+    <w:p>
+      <w:pPr>
+        <w:spacing w:line="360" w:lineRule="auto"/>
+        <w:jc w:val="both"/>
+        <w:rPr>
+          <w:rFonts w:ascii="Times New Roman" w:hAnsi="Times New Roman" w:cs="Times New Roman"/>
+          <w:sz w:val="28"/>
+          <w:szCs w:val="28"/>
+          <w:lang w:val="uk-UA"/>
+        </w:rPr>
+      </w:pPr>
+      <w:r>
+        <w:rPr>
+          <w:rFonts w:ascii="Times New Roman" w:hAnsi="Times New Roman" w:cs="Times New Roman"/>
+          <w:sz w:val="28"/>
+          <w:szCs w:val="28"/>
+          <w:lang w:val="uk-UA"/>
+        </w:rPr>
+        <w:t xml:space="preserve">        # Add menu items</w:t>
+      </w:r>
+    </w:p>
+    <w:p>
+      <w:pPr>
+        <w:spacing w:line="360" w:lineRule="auto"/>
+        <w:jc w:val="both"/>
+        <w:rPr>
+          <w:rFonts w:ascii="Times New Roman" w:hAnsi="Times New Roman" w:cs="Times New Roman"/>
+          <w:sz w:val="28"/>
+          <w:szCs w:val="28"/>
+          <w:lang w:val="uk-UA"/>
+        </w:rPr>
+      </w:pPr>
+      <w:r>
+        <w:rPr>
+          <w:rFonts w:ascii="Times New Roman" w:hAnsi="Times New Roman" w:cs="Times New Roman"/>
+          <w:sz w:val="28"/>
+          <w:szCs w:val="28"/>
+          <w:lang w:val="uk-UA"/>
+        </w:rPr>
+        <w:t xml:space="preserve">        self.menu.append_item(FunctionItem("Get image of random dog", self.get_weather))</w:t>
+      </w:r>
+    </w:p>
+    <w:p>
+      <w:pPr>
+        <w:spacing w:line="360" w:lineRule="auto"/>
+        <w:jc w:val="both"/>
+        <w:rPr>
+          <w:rFonts w:ascii="Times New Roman" w:hAnsi="Times New Roman" w:cs="Times New Roman"/>
+          <w:sz w:val="28"/>
+          <w:szCs w:val="28"/>
+          <w:lang w:val="uk-UA"/>
+        </w:rPr>
+      </w:pPr>
+      <w:r>
+        <w:rPr>
+          <w:rFonts w:ascii="Times New Roman" w:hAnsi="Times New Roman" w:cs="Times New Roman"/>
+          <w:sz w:val="28"/>
+          <w:szCs w:val="28"/>
+          <w:lang w:val="uk-UA"/>
+        </w:rPr>
+        <w:t xml:space="preserve">        self.menu.append_item(FunctionItem("History", self.history))</w:t>
+      </w:r>
+    </w:p>
+    <w:p>
+      <w:pPr>
+        <w:spacing w:line="360" w:lineRule="auto"/>
+        <w:jc w:val="both"/>
+        <w:rPr>
+          <w:rFonts w:ascii="Times New Roman" w:hAnsi="Times New Roman" w:cs="Times New Roman"/>
+          <w:sz w:val="28"/>
+          <w:szCs w:val="28"/>
+          <w:lang w:val="uk-UA"/>
+        </w:rPr>
+      </w:pPr>
+      <w:r>
+        <w:rPr>
+          <w:rFonts w:ascii="Times New Roman" w:hAnsi="Times New Roman" w:cs="Times New Roman"/>
+          <w:sz w:val="28"/>
+          <w:szCs w:val="28"/>
+          <w:lang w:val="uk-UA"/>
+        </w:rPr>
+        <w:t xml:space="preserve">        self.menu.append_item(FunctionItem("Get image from index of history", self.get_image))</w:t>
+      </w:r>
+    </w:p>
+    <w:p>
+      <w:pPr>
+        <w:spacing w:line="360" w:lineRule="auto"/>
+        <w:jc w:val="both"/>
+        <w:rPr>
+          <w:rFonts w:ascii="Times New Roman" w:hAnsi="Times New Roman" w:cs="Times New Roman"/>
+          <w:sz w:val="28"/>
+          <w:szCs w:val="28"/>
+          <w:lang w:val="uk-UA"/>
+        </w:rPr>
+      </w:pPr>
+      <w:r>
+        <w:rPr>
+          <w:rFonts w:ascii="Times New Roman" w:hAnsi="Times New Roman" w:cs="Times New Roman"/>
+          <w:sz w:val="28"/>
+          <w:szCs w:val="28"/>
+          <w:lang w:val="uk-UA"/>
+        </w:rPr>
+        <w:t xml:space="preserve">        self.histories = []</w:t>
+      </w:r>
+    </w:p>
+    <w:p>
+      <w:pPr>
+        <w:spacing w:line="360" w:lineRule="auto"/>
+        <w:jc w:val="both"/>
+        <w:rPr>
+          <w:rFonts w:ascii="Times New Roman" w:hAnsi="Times New Roman" w:cs="Times New Roman"/>
+          <w:sz w:val="28"/>
+          <w:szCs w:val="28"/>
+          <w:lang w:val="uk-UA"/>
+        </w:rPr>
+      </w:pPr>
+    </w:p>
+    <w:p>
+      <w:pPr>
+        <w:spacing w:line="360" w:lineRule="auto"/>
+        <w:jc w:val="both"/>
+        <w:rPr>
+          <w:rFonts w:ascii="Times New Roman" w:hAnsi="Times New Roman" w:cs="Times New Roman"/>
+          <w:sz w:val="28"/>
+          <w:szCs w:val="28"/>
+          <w:lang w:val="uk-UA"/>
+        </w:rPr>
+      </w:pPr>
+      <w:r>
+        <w:rPr>
+          <w:rFonts w:ascii="Times New Roman" w:hAnsi="Times New Roman" w:cs="Times New Roman"/>
+          <w:sz w:val="28"/>
+          <w:szCs w:val="28"/>
+          <w:lang w:val="uk-UA"/>
+        </w:rPr>
+        <w:t xml:space="preserve">    def get_weather(self):</w:t>
+      </w:r>
+    </w:p>
+    <w:p>
+      <w:pPr>
+        <w:spacing w:line="360" w:lineRule="auto"/>
+        <w:jc w:val="both"/>
+        <w:rPr>
+          <w:rFonts w:ascii="Times New Roman" w:hAnsi="Times New Roman" w:cs="Times New Roman"/>
+          <w:sz w:val="28"/>
+          <w:szCs w:val="28"/>
+          <w:lang w:val="uk-UA"/>
+        </w:rPr>
+      </w:pPr>
+      <w:r>
+        <w:rPr>
+          <w:rFonts w:ascii="Times New Roman" w:hAnsi="Times New Roman" w:cs="Times New Roman"/>
+          <w:sz w:val="28"/>
+          <w:szCs w:val="28"/>
+          <w:lang w:val="uk-UA"/>
+        </w:rPr>
+        <w:t xml:space="preserve">        """Function to get the image of a random dog from the API."""</w:t>
+      </w:r>
+    </w:p>
+    <w:p>
+      <w:pPr>
+        <w:spacing w:line="360" w:lineRule="auto"/>
+        <w:jc w:val="both"/>
+        <w:rPr>
+          <w:rFonts w:ascii="Times New Roman" w:hAnsi="Times New Roman" w:cs="Times New Roman"/>
+          <w:sz w:val="28"/>
+          <w:szCs w:val="28"/>
+          <w:lang w:val="uk-UA"/>
+        </w:rPr>
+      </w:pPr>
+      <w:r>
+        <w:rPr>
+          <w:rFonts w:ascii="Times New Roman" w:hAnsi="Times New Roman" w:cs="Times New Roman"/>
+          <w:sz w:val="28"/>
+          <w:szCs w:val="28"/>
+          <w:lang w:val="uk-UA"/>
+        </w:rPr>
+        <w:t xml:space="preserve">        pu = PromptUtils(Screen())</w:t>
+      </w:r>
+    </w:p>
+    <w:p>
+      <w:pPr>
+        <w:spacing w:line="360" w:lineRule="auto"/>
+        <w:jc w:val="both"/>
+        <w:rPr>
+          <w:rFonts w:ascii="Times New Roman" w:hAnsi="Times New Roman" w:cs="Times New Roman"/>
+          <w:sz w:val="28"/>
+          <w:szCs w:val="28"/>
+          <w:lang w:val="uk-UA"/>
+        </w:rPr>
+      </w:pPr>
+    </w:p>
+    <w:p>
+      <w:pPr>
+        <w:spacing w:line="360" w:lineRule="auto"/>
+        <w:jc w:val="both"/>
+        <w:rPr>
+          <w:rFonts w:ascii="Times New Roman" w:hAnsi="Times New Roman" w:cs="Times New Roman"/>
+          <w:sz w:val="28"/>
+          <w:szCs w:val="28"/>
+          <w:lang w:val="uk-UA"/>
+        </w:rPr>
+      </w:pPr>
+      <w:r>
+        <w:rPr>
+          <w:rFonts w:ascii="Times New Roman" w:hAnsi="Times New Roman" w:cs="Times New Roman"/>
+          <w:sz w:val="28"/>
+          <w:szCs w:val="28"/>
+          <w:lang w:val="uk-UA"/>
+        </w:rPr>
+        <w:t xml:space="preserve">        try:</w:t>
+      </w:r>
+    </w:p>
+    <w:p>
+      <w:pPr>
+        <w:spacing w:line="360" w:lineRule="auto"/>
+        <w:jc w:val="both"/>
+        <w:rPr>
+          <w:rFonts w:ascii="Times New Roman" w:hAnsi="Times New Roman" w:cs="Times New Roman"/>
+          <w:sz w:val="28"/>
+          <w:szCs w:val="28"/>
+          <w:lang w:val="uk-UA"/>
+        </w:rPr>
+      </w:pPr>
+      <w:r>
+        <w:rPr>
+          <w:rFonts w:ascii="Times New Roman" w:hAnsi="Times New Roman" w:cs="Times New Roman"/>
+          <w:sz w:val="28"/>
+          <w:szCs w:val="28"/>
+          <w:lang w:val="uk-UA"/>
+        </w:rPr>
+        <w:t xml:space="preserve">            # Make a request to the API</w:t>
+      </w:r>
+    </w:p>
+    <w:p>
+      <w:pPr>
+        <w:spacing w:line="360" w:lineRule="auto"/>
+        <w:jc w:val="both"/>
+        <w:rPr>
+          <w:rFonts w:ascii="Times New Roman" w:hAnsi="Times New Roman" w:cs="Times New Roman"/>
+          <w:sz w:val="28"/>
+          <w:szCs w:val="28"/>
+          <w:lang w:val="uk-UA"/>
+        </w:rPr>
+      </w:pPr>
+      <w:r>
+        <w:rPr>
+          <w:rFonts w:ascii="Times New Roman" w:hAnsi="Times New Roman" w:cs="Times New Roman"/>
+          <w:sz w:val="28"/>
+          <w:szCs w:val="28"/>
+          <w:lang w:val="uk-UA"/>
+        </w:rPr>
+        <w:t xml:space="preserve">            response = requests.get(f"{API.url}", headers={'Accept': 'application/json'})</w:t>
+      </w:r>
+    </w:p>
+    <w:p>
+      <w:pPr>
+        <w:spacing w:line="360" w:lineRule="auto"/>
+        <w:jc w:val="both"/>
+        <w:rPr>
+          <w:rFonts w:ascii="Times New Roman" w:hAnsi="Times New Roman" w:cs="Times New Roman"/>
+          <w:sz w:val="28"/>
+          <w:szCs w:val="28"/>
+          <w:lang w:val="uk-UA"/>
+        </w:rPr>
+      </w:pPr>
+      <w:r>
+        <w:rPr>
+          <w:rFonts w:ascii="Times New Roman" w:hAnsi="Times New Roman" w:cs="Times New Roman"/>
+          <w:sz w:val="28"/>
+          <w:szCs w:val="28"/>
+          <w:lang w:val="uk-UA"/>
+        </w:rPr>
+        <w:t xml:space="preserve">            response.raise_for_status()  # Raise an exception on error response</w:t>
+      </w:r>
+    </w:p>
+    <w:p>
+      <w:pPr>
+        <w:spacing w:line="360" w:lineRule="auto"/>
+        <w:jc w:val="both"/>
+        <w:rPr>
+          <w:rFonts w:ascii="Times New Roman" w:hAnsi="Times New Roman" w:cs="Times New Roman"/>
+          <w:sz w:val="28"/>
+          <w:szCs w:val="28"/>
+          <w:lang w:val="uk-UA"/>
+        </w:rPr>
+      </w:pPr>
+      <w:r>
+        <w:rPr>
+          <w:rFonts w:ascii="Times New Roman" w:hAnsi="Times New Roman" w:cs="Times New Roman"/>
+          <w:sz w:val="28"/>
+          <w:szCs w:val="28"/>
+          <w:lang w:val="uk-UA"/>
+        </w:rPr>
+        <w:t xml:space="preserve">            json_data = response.json()</w:t>
+      </w:r>
+    </w:p>
+    <w:p>
+      <w:pPr>
+        <w:spacing w:line="360" w:lineRule="auto"/>
+        <w:jc w:val="both"/>
+        <w:rPr>
+          <w:rFonts w:ascii="Times New Roman" w:hAnsi="Times New Roman" w:cs="Times New Roman"/>
+          <w:sz w:val="28"/>
+          <w:szCs w:val="28"/>
+          <w:lang w:val="uk-UA"/>
+        </w:rPr>
+      </w:pPr>
+      <w:r>
+        <w:rPr>
+          <w:rFonts w:ascii="Times New Roman" w:hAnsi="Times New Roman" w:cs="Times New Roman"/>
+          <w:sz w:val="28"/>
+          <w:szCs w:val="28"/>
+          <w:lang w:val="uk-UA"/>
+        </w:rPr>
+        <w:t xml:space="preserve">            self.histories.append((datetime.now(), json_data['message']))</w:t>
+      </w:r>
+    </w:p>
+    <w:p>
+      <w:pPr>
+        <w:spacing w:line="360" w:lineRule="auto"/>
+        <w:jc w:val="both"/>
+        <w:rPr>
+          <w:rFonts w:ascii="Times New Roman" w:hAnsi="Times New Roman" w:cs="Times New Roman"/>
+          <w:sz w:val="28"/>
+          <w:szCs w:val="28"/>
+          <w:lang w:val="uk-UA"/>
+        </w:rPr>
+      </w:pPr>
+    </w:p>
+    <w:p>
+      <w:pPr>
+        <w:spacing w:line="360" w:lineRule="auto"/>
+        <w:jc w:val="both"/>
+        <w:rPr>
+          <w:rFonts w:ascii="Times New Roman" w:hAnsi="Times New Roman" w:cs="Times New Roman"/>
+          <w:sz w:val="28"/>
+          <w:szCs w:val="28"/>
+          <w:lang w:val="uk-UA"/>
+        </w:rPr>
+      </w:pPr>
+      <w:r>
+        <w:rPr>
+          <w:rFonts w:ascii="Times New Roman" w:hAnsi="Times New Roman" w:cs="Times New Roman"/>
+          <w:sz w:val="28"/>
+          <w:szCs w:val="28"/>
+          <w:lang w:val="uk-UA"/>
+        </w:rPr>
+        <w:t xml:space="preserve">            # Display the image using DrawImage</w:t>
+      </w:r>
+    </w:p>
+    <w:p>
+      <w:pPr>
+        <w:spacing w:line="360" w:lineRule="auto"/>
+        <w:jc w:val="both"/>
+        <w:rPr>
+          <w:rFonts w:ascii="Times New Roman" w:hAnsi="Times New Roman" w:cs="Times New Roman"/>
+          <w:sz w:val="28"/>
+          <w:szCs w:val="28"/>
+          <w:lang w:val="uk-UA"/>
+        </w:rPr>
+      </w:pPr>
+      <w:r>
+        <w:rPr>
+          <w:rFonts w:ascii="Times New Roman" w:hAnsi="Times New Roman" w:cs="Times New Roman"/>
+          <w:sz w:val="28"/>
+          <w:szCs w:val="28"/>
+          <w:lang w:val="uk-UA"/>
+        </w:rPr>
+        <w:t xml:space="preserve">            image = DrawImage.from_url(json_data['message'])</w:t>
+      </w:r>
+    </w:p>
+    <w:p>
+      <w:pPr>
+        <w:spacing w:line="360" w:lineRule="auto"/>
+        <w:jc w:val="both"/>
+        <w:rPr>
+          <w:rFonts w:ascii="Times New Roman" w:hAnsi="Times New Roman" w:cs="Times New Roman"/>
+          <w:sz w:val="28"/>
+          <w:szCs w:val="28"/>
+          <w:lang w:val="uk-UA"/>
+        </w:rPr>
+      </w:pPr>
+      <w:r>
+        <w:rPr>
+          <w:rFonts w:ascii="Times New Roman" w:hAnsi="Times New Roman" w:cs="Times New Roman"/>
+          <w:sz w:val="28"/>
+          <w:szCs w:val="28"/>
+          <w:lang w:val="uk-UA"/>
+        </w:rPr>
+        <w:t xml:space="preserve">            image.draw_image()</w:t>
+      </w:r>
+    </w:p>
+    <w:p>
+      <w:pPr>
+        <w:spacing w:line="360" w:lineRule="auto"/>
+        <w:jc w:val="both"/>
+        <w:rPr>
+          <w:rFonts w:ascii="Times New Roman" w:hAnsi="Times New Roman" w:cs="Times New Roman"/>
+          <w:sz w:val="28"/>
+          <w:szCs w:val="28"/>
+          <w:lang w:val="uk-UA"/>
+        </w:rPr>
+      </w:pPr>
+      <w:r>
+        <w:rPr>
+          <w:rFonts w:ascii="Times New Roman" w:hAnsi="Times New Roman" w:cs="Times New Roman"/>
+          <w:sz w:val="28"/>
+          <w:szCs w:val="28"/>
+          <w:lang w:val="uk-UA"/>
+        </w:rPr>
+        <w:t xml:space="preserve">            logging.info(f"Image received: {json_data['message']}")</w:t>
+      </w:r>
+    </w:p>
+    <w:p>
+      <w:pPr>
+        <w:spacing w:line="360" w:lineRule="auto"/>
+        <w:jc w:val="both"/>
+        <w:rPr>
+          <w:rFonts w:ascii="Times New Roman" w:hAnsi="Times New Roman" w:cs="Times New Roman"/>
+          <w:sz w:val="28"/>
+          <w:szCs w:val="28"/>
+          <w:lang w:val="uk-UA"/>
+        </w:rPr>
+      </w:pPr>
+      <w:r>
+        <w:rPr>
+          <w:rFonts w:ascii="Times New Roman" w:hAnsi="Times New Roman" w:cs="Times New Roman"/>
+          <w:sz w:val="28"/>
+          <w:szCs w:val="28"/>
+          <w:lang w:val="uk-UA"/>
+        </w:rPr>
+        <w:t xml:space="preserve">        except RequestException as e:</w:t>
+      </w:r>
+    </w:p>
+    <w:p>
+      <w:pPr>
+        <w:spacing w:line="360" w:lineRule="auto"/>
+        <w:jc w:val="both"/>
+        <w:rPr>
+          <w:rFonts w:ascii="Times New Roman" w:hAnsi="Times New Roman" w:cs="Times New Roman"/>
+          <w:sz w:val="28"/>
+          <w:szCs w:val="28"/>
+          <w:lang w:val="uk-UA"/>
+        </w:rPr>
+      </w:pPr>
+      <w:r>
+        <w:rPr>
+          <w:rFonts w:ascii="Times New Roman" w:hAnsi="Times New Roman" w:cs="Times New Roman"/>
+          <w:sz w:val="28"/>
+          <w:szCs w:val="28"/>
+          <w:lang w:val="uk-UA"/>
+        </w:rPr>
+        <w:t xml:space="preserve">            logging.error(f"Error while accessing the API: {e}")</w:t>
+      </w:r>
+    </w:p>
+    <w:p>
+      <w:pPr>
+        <w:spacing w:line="360" w:lineRule="auto"/>
+        <w:jc w:val="both"/>
+        <w:rPr>
+          <w:rFonts w:ascii="Times New Roman" w:hAnsi="Times New Roman" w:cs="Times New Roman"/>
+          <w:sz w:val="28"/>
+          <w:szCs w:val="28"/>
+          <w:lang w:val="uk-UA"/>
+        </w:rPr>
+      </w:pPr>
+      <w:r>
+        <w:rPr>
+          <w:rFonts w:ascii="Times New Roman" w:hAnsi="Times New Roman" w:cs="Times New Roman"/>
+          <w:sz w:val="28"/>
+          <w:szCs w:val="28"/>
+          <w:lang w:val="uk-UA"/>
+        </w:rPr>
+        <w:t xml:space="preserve">            print("Failed to retrieve data from the API")</w:t>
+      </w:r>
+    </w:p>
+    <w:p>
+      <w:pPr>
+        <w:spacing w:line="360" w:lineRule="auto"/>
+        <w:jc w:val="both"/>
+        <w:rPr>
+          <w:rFonts w:ascii="Times New Roman" w:hAnsi="Times New Roman" w:cs="Times New Roman"/>
+          <w:sz w:val="28"/>
+          <w:szCs w:val="28"/>
+          <w:lang w:val="uk-UA"/>
+        </w:rPr>
+      </w:pPr>
+    </w:p>
+    <w:p>
+      <w:pPr>
+        <w:spacing w:line="360" w:lineRule="auto"/>
+        <w:jc w:val="both"/>
+        <w:rPr>
+          <w:rFonts w:ascii="Times New Roman" w:hAnsi="Times New Roman" w:cs="Times New Roman"/>
+          <w:sz w:val="28"/>
+          <w:szCs w:val="28"/>
+          <w:lang w:val="uk-UA"/>
+        </w:rPr>
+      </w:pPr>
+      <w:r>
+        <w:rPr>
+          <w:rFonts w:ascii="Times New Roman" w:hAnsi="Times New Roman" w:cs="Times New Roman"/>
+          <w:sz w:val="28"/>
+          <w:szCs w:val="28"/>
+          <w:lang w:val="uk-UA"/>
+        </w:rPr>
+        <w:t xml:space="preserve">        pu.enter_to_continue()</w:t>
+      </w:r>
+    </w:p>
+    <w:p>
+      <w:pPr>
+        <w:spacing w:line="360" w:lineRule="auto"/>
+        <w:jc w:val="both"/>
+        <w:rPr>
+          <w:rFonts w:ascii="Times New Roman" w:hAnsi="Times New Roman" w:cs="Times New Roman"/>
+          <w:sz w:val="28"/>
+          <w:szCs w:val="28"/>
+          <w:lang w:val="uk-UA"/>
+        </w:rPr>
+      </w:pPr>
+    </w:p>
+    <w:p>
+      <w:pPr>
+        <w:spacing w:line="360" w:lineRule="auto"/>
+        <w:jc w:val="both"/>
+        <w:rPr>
+          <w:rFonts w:ascii="Times New Roman" w:hAnsi="Times New Roman" w:cs="Times New Roman"/>
+          <w:sz w:val="28"/>
+          <w:szCs w:val="28"/>
+          <w:lang w:val="uk-UA"/>
+        </w:rPr>
+      </w:pPr>
+      <w:r>
+        <w:rPr>
+          <w:rFonts w:ascii="Times New Roman" w:hAnsi="Times New Roman" w:cs="Times New Roman"/>
+          <w:sz w:val="28"/>
+          <w:szCs w:val="28"/>
+          <w:lang w:val="uk-UA"/>
+        </w:rPr>
+        <w:t xml:space="preserve">    def history(self):</w:t>
+      </w:r>
+    </w:p>
+    <w:p>
+      <w:pPr>
+        <w:spacing w:line="360" w:lineRule="auto"/>
+        <w:jc w:val="both"/>
+        <w:rPr>
+          <w:rFonts w:ascii="Times New Roman" w:hAnsi="Times New Roman" w:cs="Times New Roman"/>
+          <w:sz w:val="28"/>
+          <w:szCs w:val="28"/>
+          <w:lang w:val="uk-UA"/>
+        </w:rPr>
+      </w:pPr>
+      <w:r>
+        <w:rPr>
+          <w:rFonts w:ascii="Times New Roman" w:hAnsi="Times New Roman" w:cs="Times New Roman"/>
+          <w:sz w:val="28"/>
+          <w:szCs w:val="28"/>
+          <w:lang w:val="uk-UA"/>
+        </w:rPr>
+        <w:t xml:space="preserve">        """Function to display the history of images fetched from the API."""</w:t>
+      </w:r>
+    </w:p>
+    <w:p>
+      <w:pPr>
+        <w:spacing w:line="360" w:lineRule="auto"/>
+        <w:jc w:val="both"/>
+        <w:rPr>
+          <w:rFonts w:ascii="Times New Roman" w:hAnsi="Times New Roman" w:cs="Times New Roman"/>
+          <w:sz w:val="28"/>
+          <w:szCs w:val="28"/>
+          <w:lang w:val="uk-UA"/>
+        </w:rPr>
+      </w:pPr>
+      <w:r>
+        <w:rPr>
+          <w:rFonts w:ascii="Times New Roman" w:hAnsi="Times New Roman" w:cs="Times New Roman"/>
+          <w:sz w:val="28"/>
+          <w:szCs w:val="28"/>
+          <w:lang w:val="uk-UA"/>
+        </w:rPr>
+        <w:t xml:space="preserve">        pu = PromptUtils(Screen())</w:t>
+      </w:r>
+    </w:p>
+    <w:p>
+      <w:pPr>
+        <w:spacing w:line="360" w:lineRule="auto"/>
+        <w:jc w:val="both"/>
+        <w:rPr>
+          <w:rFonts w:ascii="Times New Roman" w:hAnsi="Times New Roman" w:cs="Times New Roman"/>
+          <w:sz w:val="28"/>
+          <w:szCs w:val="28"/>
+          <w:lang w:val="uk-UA"/>
+        </w:rPr>
+      </w:pPr>
+      <w:r>
+        <w:rPr>
+          <w:rFonts w:ascii="Times New Roman" w:hAnsi="Times New Roman" w:cs="Times New Roman"/>
+          <w:sz w:val="28"/>
+          <w:szCs w:val="28"/>
+          <w:lang w:val="uk-UA"/>
+        </w:rPr>
+        <w:t xml:space="preserve">        console = Console()</w:t>
+      </w:r>
+    </w:p>
+    <w:p>
+      <w:pPr>
+        <w:spacing w:line="360" w:lineRule="auto"/>
+        <w:jc w:val="both"/>
+        <w:rPr>
+          <w:rFonts w:ascii="Times New Roman" w:hAnsi="Times New Roman" w:cs="Times New Roman"/>
+          <w:sz w:val="28"/>
+          <w:szCs w:val="28"/>
+          <w:lang w:val="uk-UA"/>
+        </w:rPr>
+      </w:pPr>
+    </w:p>
+    <w:p>
+      <w:pPr>
+        <w:spacing w:line="360" w:lineRule="auto"/>
+        <w:jc w:val="both"/>
+        <w:rPr>
+          <w:rFonts w:ascii="Times New Roman" w:hAnsi="Times New Roman" w:cs="Times New Roman"/>
+          <w:sz w:val="28"/>
+          <w:szCs w:val="28"/>
+          <w:lang w:val="uk-UA"/>
+        </w:rPr>
+      </w:pPr>
+      <w:r>
+        <w:rPr>
+          <w:rFonts w:ascii="Times New Roman" w:hAnsi="Times New Roman" w:cs="Times New Roman"/>
+          <w:sz w:val="28"/>
+          <w:szCs w:val="28"/>
+          <w:lang w:val="uk-UA"/>
+        </w:rPr>
+        <w:t xml:space="preserve">        # Create a table for displaying the history</w:t>
+      </w:r>
+    </w:p>
+    <w:p>
+      <w:pPr>
+        <w:spacing w:line="360" w:lineRule="auto"/>
+        <w:jc w:val="both"/>
+        <w:rPr>
+          <w:rFonts w:ascii="Times New Roman" w:hAnsi="Times New Roman" w:cs="Times New Roman"/>
+          <w:sz w:val="28"/>
+          <w:szCs w:val="28"/>
+          <w:lang w:val="uk-UA"/>
+        </w:rPr>
+      </w:pPr>
+      <w:r>
+        <w:rPr>
+          <w:rFonts w:ascii="Times New Roman" w:hAnsi="Times New Roman" w:cs="Times New Roman"/>
+          <w:sz w:val="28"/>
+          <w:szCs w:val="28"/>
+          <w:lang w:val="uk-UA"/>
+        </w:rPr>
+        <w:t xml:space="preserve">        table = Table(show_header=True, header_style="bold magenta")</w:t>
+      </w:r>
+    </w:p>
+    <w:p>
+      <w:pPr>
+        <w:spacing w:line="360" w:lineRule="auto"/>
+        <w:jc w:val="both"/>
+        <w:rPr>
+          <w:rFonts w:ascii="Times New Roman" w:hAnsi="Times New Roman" w:cs="Times New Roman"/>
+          <w:sz w:val="28"/>
+          <w:szCs w:val="28"/>
+          <w:lang w:val="uk-UA"/>
+        </w:rPr>
+      </w:pPr>
+      <w:r>
+        <w:rPr>
+          <w:rFonts w:ascii="Times New Roman" w:hAnsi="Times New Roman" w:cs="Times New Roman"/>
+          <w:sz w:val="28"/>
+          <w:szCs w:val="28"/>
+          <w:lang w:val="uk-UA"/>
+        </w:rPr>
+        <w:t xml:space="preserve">        table.add_column("Index", style="dim", width=6)</w:t>
+      </w:r>
+    </w:p>
+    <w:p>
+      <w:pPr>
+        <w:spacing w:line="360" w:lineRule="auto"/>
+        <w:jc w:val="both"/>
+        <w:rPr>
+          <w:rFonts w:ascii="Times New Roman" w:hAnsi="Times New Roman" w:cs="Times New Roman"/>
+          <w:sz w:val="28"/>
+          <w:szCs w:val="28"/>
+          <w:lang w:val="uk-UA"/>
+        </w:rPr>
+      </w:pPr>
+      <w:r>
+        <w:rPr>
+          <w:rFonts w:ascii="Times New Roman" w:hAnsi="Times New Roman" w:cs="Times New Roman"/>
+          <w:sz w:val="28"/>
+          <w:szCs w:val="28"/>
+          <w:lang w:val="uk-UA"/>
+        </w:rPr>
+        <w:t xml:space="preserve">        table.add_column("Timestamp", justify="right")</w:t>
+      </w:r>
+    </w:p>
+    <w:p>
+      <w:pPr>
+        <w:spacing w:line="360" w:lineRule="auto"/>
+        <w:jc w:val="both"/>
+        <w:rPr>
+          <w:rFonts w:ascii="Times New Roman" w:hAnsi="Times New Roman" w:cs="Times New Roman"/>
+          <w:sz w:val="28"/>
+          <w:szCs w:val="28"/>
+          <w:lang w:val="uk-UA"/>
+        </w:rPr>
+      </w:pPr>
+      <w:r>
+        <w:rPr>
+          <w:rFonts w:ascii="Times New Roman" w:hAnsi="Times New Roman" w:cs="Times New Roman"/>
+          <w:sz w:val="28"/>
+          <w:szCs w:val="28"/>
+          <w:lang w:val="uk-UA"/>
+        </w:rPr>
+        <w:t xml:space="preserve">        table.add_column("Message (URL)")</w:t>
+      </w:r>
+    </w:p>
+    <w:p>
+      <w:pPr>
+        <w:spacing w:line="360" w:lineRule="auto"/>
+        <w:jc w:val="both"/>
+        <w:rPr>
+          <w:rFonts w:ascii="Times New Roman" w:hAnsi="Times New Roman" w:cs="Times New Roman"/>
+          <w:sz w:val="28"/>
+          <w:szCs w:val="28"/>
+          <w:lang w:val="uk-UA"/>
+        </w:rPr>
+      </w:pPr>
+    </w:p>
+    <w:p>
+      <w:pPr>
+        <w:spacing w:line="360" w:lineRule="auto"/>
+        <w:jc w:val="both"/>
+        <w:rPr>
+          <w:rFonts w:ascii="Times New Roman" w:hAnsi="Times New Roman" w:cs="Times New Roman"/>
+          <w:sz w:val="28"/>
+          <w:szCs w:val="28"/>
+          <w:lang w:val="uk-UA"/>
+        </w:rPr>
+      </w:pPr>
+      <w:r>
+        <w:rPr>
+          <w:rFonts w:ascii="Times New Roman" w:hAnsi="Times New Roman" w:cs="Times New Roman"/>
+          <w:sz w:val="28"/>
+          <w:szCs w:val="28"/>
+          <w:lang w:val="uk-UA"/>
+        </w:rPr>
+        <w:t xml:space="preserve">        # Populate the table with history data</w:t>
+      </w:r>
+    </w:p>
+    <w:p>
+      <w:pPr>
+        <w:spacing w:line="360" w:lineRule="auto"/>
+        <w:jc w:val="both"/>
+        <w:rPr>
+          <w:rFonts w:ascii="Times New Roman" w:hAnsi="Times New Roman" w:cs="Times New Roman"/>
+          <w:sz w:val="28"/>
+          <w:szCs w:val="28"/>
+          <w:lang w:val="uk-UA"/>
+        </w:rPr>
+      </w:pPr>
+      <w:r>
+        <w:rPr>
+          <w:rFonts w:ascii="Times New Roman" w:hAnsi="Times New Roman" w:cs="Times New Roman"/>
+          <w:sz w:val="28"/>
+          <w:szCs w:val="28"/>
+          <w:lang w:val="uk-UA"/>
+        </w:rPr>
+        <w:t xml:space="preserve">        for index, (timestamp, message) in enumerate(self.histories):</w:t>
+      </w:r>
+    </w:p>
+    <w:p>
+      <w:pPr>
+        <w:spacing w:line="360" w:lineRule="auto"/>
+        <w:jc w:val="both"/>
+        <w:rPr>
+          <w:rFonts w:ascii="Times New Roman" w:hAnsi="Times New Roman" w:cs="Times New Roman"/>
+          <w:sz w:val="28"/>
+          <w:szCs w:val="28"/>
+          <w:lang w:val="uk-UA"/>
+        </w:rPr>
+      </w:pPr>
+      <w:r>
+        <w:rPr>
+          <w:rFonts w:ascii="Times New Roman" w:hAnsi="Times New Roman" w:cs="Times New Roman"/>
+          <w:sz w:val="28"/>
+          <w:szCs w:val="28"/>
+          <w:lang w:val="uk-UA"/>
+        </w:rPr>
+        <w:t xml:space="preserve">            table.add_row(str(index), timestamp.strftime('%Y-%m-%d %H:%M:%S'), message)</w:t>
+      </w:r>
+    </w:p>
+    <w:p>
+      <w:pPr>
+        <w:spacing w:line="360" w:lineRule="auto"/>
+        <w:jc w:val="both"/>
+        <w:rPr>
+          <w:rFonts w:ascii="Times New Roman" w:hAnsi="Times New Roman" w:cs="Times New Roman"/>
+          <w:sz w:val="28"/>
+          <w:szCs w:val="28"/>
+          <w:lang w:val="uk-UA"/>
+        </w:rPr>
+      </w:pPr>
+    </w:p>
+    <w:p>
+      <w:pPr>
+        <w:spacing w:line="360" w:lineRule="auto"/>
+        <w:jc w:val="both"/>
+        <w:rPr>
+          <w:rFonts w:ascii="Times New Roman" w:hAnsi="Times New Roman" w:cs="Times New Roman"/>
+          <w:sz w:val="28"/>
+          <w:szCs w:val="28"/>
+          <w:lang w:val="uk-UA"/>
+        </w:rPr>
+      </w:pPr>
+      <w:r>
+        <w:rPr>
+          <w:rFonts w:ascii="Times New Roman" w:hAnsi="Times New Roman" w:cs="Times New Roman"/>
+          <w:sz w:val="28"/>
+          <w:szCs w:val="28"/>
+          <w:lang w:val="uk-UA"/>
+        </w:rPr>
+        <w:t xml:space="preserve">        console.print(table)</w:t>
+      </w:r>
+    </w:p>
+    <w:p>
+      <w:pPr>
+        <w:spacing w:line="360" w:lineRule="auto"/>
+        <w:jc w:val="both"/>
+        <w:rPr>
+          <w:rFonts w:ascii="Times New Roman" w:hAnsi="Times New Roman" w:cs="Times New Roman"/>
+          <w:sz w:val="28"/>
+          <w:szCs w:val="28"/>
+          <w:lang w:val="uk-UA"/>
+        </w:rPr>
+      </w:pPr>
+      <w:r>
+        <w:rPr>
+          <w:rFonts w:ascii="Times New Roman" w:hAnsi="Times New Roman" w:cs="Times New Roman"/>
+          <w:sz w:val="28"/>
+          <w:szCs w:val="28"/>
+          <w:lang w:val="uk-UA"/>
+        </w:rPr>
+        <w:t xml:space="preserve">        pu.enter_to_continue()</w:t>
+      </w:r>
+    </w:p>
+    <w:p>
+      <w:pPr>
+        <w:spacing w:line="360" w:lineRule="auto"/>
+        <w:jc w:val="both"/>
+        <w:rPr>
+          <w:rFonts w:ascii="Times New Roman" w:hAnsi="Times New Roman" w:cs="Times New Roman"/>
+          <w:sz w:val="28"/>
+          <w:szCs w:val="28"/>
+          <w:lang w:val="uk-UA"/>
+        </w:rPr>
+      </w:pPr>
+    </w:p>
+    <w:p>
+      <w:pPr>
+        <w:spacing w:line="360" w:lineRule="auto"/>
+        <w:jc w:val="both"/>
+        <w:rPr>
+          <w:rFonts w:ascii="Times New Roman" w:hAnsi="Times New Roman" w:cs="Times New Roman"/>
+          <w:sz w:val="28"/>
+          <w:szCs w:val="28"/>
+          <w:lang w:val="uk-UA"/>
+        </w:rPr>
+      </w:pPr>
+      <w:r>
+        <w:rPr>
+          <w:rFonts w:ascii="Times New Roman" w:hAnsi="Times New Roman" w:cs="Times New Roman"/>
+          <w:sz w:val="28"/>
+          <w:szCs w:val="28"/>
+          <w:lang w:val="uk-UA"/>
+        </w:rPr>
+        <w:t xml:space="preserve">    def get_image(self):</w:t>
+      </w:r>
+    </w:p>
+    <w:p>
+      <w:pPr>
+        <w:spacing w:line="360" w:lineRule="auto"/>
+        <w:jc w:val="both"/>
+        <w:rPr>
+          <w:rFonts w:ascii="Times New Roman" w:hAnsi="Times New Roman" w:cs="Times New Roman"/>
+          <w:sz w:val="28"/>
+          <w:szCs w:val="28"/>
+          <w:lang w:val="uk-UA"/>
+        </w:rPr>
+      </w:pPr>
+      <w:r>
+        <w:rPr>
+          <w:rFonts w:ascii="Times New Roman" w:hAnsi="Times New Roman" w:cs="Times New Roman"/>
+          <w:sz w:val="28"/>
+          <w:szCs w:val="28"/>
+          <w:lang w:val="uk-UA"/>
+        </w:rPr>
+        <w:t xml:space="preserve">        """Function to get an image from the history based on user input."""</w:t>
+      </w:r>
+    </w:p>
+    <w:p>
+      <w:pPr>
+        <w:spacing w:line="360" w:lineRule="auto"/>
+        <w:jc w:val="both"/>
+        <w:rPr>
+          <w:rFonts w:ascii="Times New Roman" w:hAnsi="Times New Roman" w:cs="Times New Roman"/>
+          <w:sz w:val="28"/>
+          <w:szCs w:val="28"/>
+          <w:lang w:val="uk-UA"/>
+        </w:rPr>
+      </w:pPr>
+      <w:r>
+        <w:rPr>
+          <w:rFonts w:ascii="Times New Roman" w:hAnsi="Times New Roman" w:cs="Times New Roman"/>
+          <w:sz w:val="28"/>
+          <w:szCs w:val="28"/>
+          <w:lang w:val="uk-UA"/>
+        </w:rPr>
+        <w:t xml:space="preserve">        pu = PromptUtils(Screen())</w:t>
+      </w:r>
+    </w:p>
+    <w:p>
+      <w:pPr>
+        <w:spacing w:line="360" w:lineRule="auto"/>
+        <w:jc w:val="both"/>
+        <w:rPr>
+          <w:rFonts w:ascii="Times New Roman" w:hAnsi="Times New Roman" w:cs="Times New Roman"/>
+          <w:sz w:val="28"/>
+          <w:szCs w:val="28"/>
+          <w:lang w:val="uk-UA"/>
+        </w:rPr>
+      </w:pPr>
+    </w:p>
+    <w:p>
+      <w:pPr>
+        <w:spacing w:line="360" w:lineRule="auto"/>
+        <w:jc w:val="both"/>
+        <w:rPr>
+          <w:rFonts w:ascii="Times New Roman" w:hAnsi="Times New Roman" w:cs="Times New Roman"/>
+          <w:sz w:val="28"/>
+          <w:szCs w:val="28"/>
+          <w:lang w:val="uk-UA"/>
+        </w:rPr>
+      </w:pPr>
+      <w:r>
+        <w:rPr>
+          <w:rFonts w:ascii="Times New Roman" w:hAnsi="Times New Roman" w:cs="Times New Roman"/>
+          <w:sz w:val="28"/>
+          <w:szCs w:val="28"/>
+          <w:lang w:val="uk-UA"/>
+        </w:rPr>
+        <w:t xml:space="preserve">        try:</w:t>
+      </w:r>
+    </w:p>
+    <w:p>
+      <w:pPr>
+        <w:spacing w:line="360" w:lineRule="auto"/>
+        <w:jc w:val="both"/>
+        <w:rPr>
+          <w:rFonts w:ascii="Times New Roman" w:hAnsi="Times New Roman" w:cs="Times New Roman"/>
+          <w:sz w:val="28"/>
+          <w:szCs w:val="28"/>
+          <w:lang w:val="uk-UA"/>
+        </w:rPr>
+      </w:pPr>
+      <w:r>
+        <w:rPr>
+          <w:rFonts w:ascii="Times New Roman" w:hAnsi="Times New Roman" w:cs="Times New Roman"/>
+          <w:sz w:val="28"/>
+          <w:szCs w:val="28"/>
+          <w:lang w:val="uk-UA"/>
+        </w:rPr>
+        <w:t xml:space="preserve">            # Get the index from the user and display the corresponding image</w:t>
+      </w:r>
+    </w:p>
+    <w:p>
+      <w:pPr>
+        <w:spacing w:line="360" w:lineRule="auto"/>
+        <w:jc w:val="both"/>
+        <w:rPr>
+          <w:rFonts w:ascii="Times New Roman" w:hAnsi="Times New Roman" w:cs="Times New Roman"/>
+          <w:sz w:val="28"/>
+          <w:szCs w:val="28"/>
+          <w:lang w:val="uk-UA"/>
+        </w:rPr>
+      </w:pPr>
+      <w:r>
+        <w:rPr>
+          <w:rFonts w:ascii="Times New Roman" w:hAnsi="Times New Roman" w:cs="Times New Roman"/>
+          <w:sz w:val="28"/>
+          <w:szCs w:val="28"/>
+          <w:lang w:val="uk-UA"/>
+        </w:rPr>
+        <w:t xml:space="preserve">            index = int(pu.input("Enter index of history")[0])</w:t>
+      </w:r>
+    </w:p>
+    <w:p>
+      <w:pPr>
+        <w:spacing w:line="360" w:lineRule="auto"/>
+        <w:jc w:val="both"/>
+        <w:rPr>
+          <w:rFonts w:ascii="Times New Roman" w:hAnsi="Times New Roman" w:cs="Times New Roman"/>
+          <w:sz w:val="28"/>
+          <w:szCs w:val="28"/>
+          <w:lang w:val="uk-UA"/>
+        </w:rPr>
+      </w:pPr>
+      <w:r>
+        <w:rPr>
+          <w:rFonts w:ascii="Times New Roman" w:hAnsi="Times New Roman" w:cs="Times New Roman"/>
+          <w:sz w:val="28"/>
+          <w:szCs w:val="28"/>
+          <w:lang w:val="uk-UA"/>
+        </w:rPr>
+        <w:t xml:space="preserve">            image = DrawImage.from_url(self.histories[index][1])</w:t>
+      </w:r>
+    </w:p>
+    <w:p>
+      <w:pPr>
+        <w:spacing w:line="360" w:lineRule="auto"/>
+        <w:jc w:val="both"/>
+        <w:rPr>
+          <w:rFonts w:ascii="Times New Roman" w:hAnsi="Times New Roman" w:cs="Times New Roman"/>
+          <w:sz w:val="28"/>
+          <w:szCs w:val="28"/>
+          <w:lang w:val="uk-UA"/>
+        </w:rPr>
+      </w:pPr>
+      <w:r>
+        <w:rPr>
+          <w:rFonts w:ascii="Times New Roman" w:hAnsi="Times New Roman" w:cs="Times New Roman"/>
+          <w:sz w:val="28"/>
+          <w:szCs w:val="28"/>
+          <w:lang w:val="uk-UA"/>
+        </w:rPr>
+        <w:t xml:space="preserve">            image.draw_image()</w:t>
+      </w:r>
+    </w:p>
+    <w:p>
+      <w:pPr>
+        <w:spacing w:line="360" w:lineRule="auto"/>
+        <w:jc w:val="both"/>
+        <w:rPr>
+          <w:rFonts w:ascii="Times New Roman" w:hAnsi="Times New Roman" w:cs="Times New Roman"/>
+          <w:sz w:val="28"/>
+          <w:szCs w:val="28"/>
+          <w:lang w:val="uk-UA"/>
+        </w:rPr>
+      </w:pPr>
+      <w:r>
+        <w:rPr>
+          <w:rFonts w:ascii="Times New Roman" w:hAnsi="Times New Roman" w:cs="Times New Roman"/>
+          <w:sz w:val="28"/>
+          <w:szCs w:val="28"/>
+          <w:lang w:val="uk-UA"/>
+        </w:rPr>
+        <w:t xml:space="preserve">            logging.info(f"Image from index {index} received")</w:t>
+      </w:r>
+    </w:p>
+    <w:p>
+      <w:pPr>
+        <w:spacing w:line="360" w:lineRule="auto"/>
+        <w:jc w:val="both"/>
+        <w:rPr>
+          <w:rFonts w:ascii="Times New Roman" w:hAnsi="Times New Roman" w:cs="Times New Roman"/>
+          <w:sz w:val="28"/>
+          <w:szCs w:val="28"/>
+          <w:lang w:val="uk-UA"/>
+        </w:rPr>
+      </w:pPr>
+      <w:r>
+        <w:rPr>
+          <w:rFonts w:ascii="Times New Roman" w:hAnsi="Times New Roman" w:cs="Times New Roman"/>
+          <w:sz w:val="28"/>
+          <w:szCs w:val="28"/>
+          <w:lang w:val="uk-UA"/>
+        </w:rPr>
+        <w:t xml:space="preserve">        except (IndexError, ValueError):</w:t>
+      </w:r>
+    </w:p>
+    <w:p>
+      <w:pPr>
+        <w:spacing w:line="360" w:lineRule="auto"/>
+        <w:jc w:val="both"/>
+        <w:rPr>
+          <w:rFonts w:ascii="Times New Roman" w:hAnsi="Times New Roman" w:cs="Times New Roman"/>
+          <w:sz w:val="28"/>
+          <w:szCs w:val="28"/>
+          <w:lang w:val="uk-UA"/>
+        </w:rPr>
+      </w:pPr>
+      <w:r>
+        <w:rPr>
+          <w:rFonts w:ascii="Times New Roman" w:hAnsi="Times New Roman" w:cs="Times New Roman"/>
+          <w:sz w:val="28"/>
+          <w:szCs w:val="28"/>
+          <w:lang w:val="uk-UA"/>
+        </w:rPr>
+        <w:lastRenderedPageBreak/>
+        <w:t xml:space="preserve">            logging.warning("Invalid index")</w:t>
+      </w:r>
+    </w:p>
+    <w:p>
+      <w:pPr>
+        <w:spacing w:line="360" w:lineRule="auto"/>
+        <w:jc w:val="both"/>
+        <w:rPr>
+          <w:rFonts w:ascii="Times New Roman" w:hAnsi="Times New Roman" w:cs="Times New Roman"/>
+          <w:sz w:val="28"/>
+          <w:szCs w:val="28"/>
+          <w:lang w:val="uk-UA"/>
+        </w:rPr>
+      </w:pPr>
+      <w:r>
+        <w:rPr>
+          <w:rFonts w:ascii="Times New Roman" w:hAnsi="Times New Roman" w:cs="Times New Roman"/>
+          <w:sz w:val="28"/>
+          <w:szCs w:val="28"/>
+          <w:lang w:val="uk-UA"/>
+        </w:rPr>
+        <w:t xml:space="preserve">            print("Invalid index entered")</w:t>
+      </w:r>
+    </w:p>
+    <w:p>
+      <w:pPr>
+        <w:spacing w:line="360" w:lineRule="auto"/>
+        <w:jc w:val="both"/>
+        <w:rPr>
+          <w:rFonts w:ascii="Times New Roman" w:hAnsi="Times New Roman" w:cs="Times New Roman"/>
+          <w:sz w:val="28"/>
+          <w:szCs w:val="28"/>
+          <w:lang w:val="uk-UA"/>
+        </w:rPr>
+      </w:pPr>
+    </w:p>
+    <w:p>
+      <w:pPr>
+        <w:spacing w:line="360" w:lineRule="auto"/>
+        <w:jc w:val="both"/>
+        <w:rPr>
+          <w:rFonts w:ascii="Times New Roman" w:hAnsi="Times New Roman" w:cs="Times New Roman"/>
+          <w:sz w:val="28"/>
+          <w:szCs w:val="28"/>
+          <w:lang w:val="uk-UA"/>
+        </w:rPr>
+      </w:pPr>
+      <w:r>
+        <w:rPr>
+          <w:rFonts w:ascii="Times New Roman" w:hAnsi="Times New Roman" w:cs="Times New Roman"/>
+          <w:sz w:val="28"/>
+          <w:szCs w:val="28"/>
+          <w:lang w:val="uk-UA"/>
+        </w:rPr>
+        <w:t xml:space="preserve">        pu.enter_to_continue()</w:t>
+      </w:r>
+    </w:p>
+    <w:p>
+      <w:pPr>
+        <w:spacing w:line="360" w:lineRule="auto"/>
+        <w:jc w:val="both"/>
+        <w:rPr>
+          <w:rFonts w:ascii="Times New Roman" w:hAnsi="Times New Roman" w:cs="Times New Roman"/>
+          <w:sz w:val="28"/>
+          <w:szCs w:val="28"/>
+          <w:lang w:val="uk-UA"/>
+        </w:rPr>
+      </w:pPr>
+    </w:p>
+    <w:p>
+      <w:pPr>
+        <w:spacing w:line="360" w:lineRule="auto"/>
+        <w:jc w:val="both"/>
+        <w:rPr>
+          <w:rFonts w:ascii="Times New Roman" w:hAnsi="Times New Roman" w:cs="Times New Roman"/>
+          <w:sz w:val="28"/>
+          <w:szCs w:val="28"/>
+          <w:lang w:val="uk-UA"/>
+        </w:rPr>
+      </w:pPr>
+      <w:r>
+        <w:rPr>
+          <w:rFonts w:ascii="Times New Roman" w:hAnsi="Times New Roman" w:cs="Times New Roman"/>
+          <w:sz w:val="28"/>
+          <w:szCs w:val="28"/>
+          <w:lang w:val="uk-UA"/>
+        </w:rPr>
+        <w:t xml:space="preserve">    def run(self):</w:t>
+      </w:r>
+    </w:p>
+    <w:p>
+      <w:pPr>
+        <w:spacing w:line="360" w:lineRule="auto"/>
+        <w:jc w:val="both"/>
+        <w:rPr>
+          <w:rFonts w:ascii="Times New Roman" w:hAnsi="Times New Roman" w:cs="Times New Roman"/>
+          <w:sz w:val="28"/>
+          <w:szCs w:val="28"/>
+          <w:lang w:val="uk-UA"/>
+        </w:rPr>
+      </w:pPr>
+      <w:r>
+        <w:rPr>
+          <w:rFonts w:ascii="Times New Roman" w:hAnsi="Times New Roman" w:cs="Times New Roman"/>
+          <w:sz w:val="28"/>
+          <w:szCs w:val="28"/>
+          <w:lang w:val="uk-UA"/>
+        </w:rPr>
+        <w:t xml:space="preserve">        """Function to start the API interaction and user interface."""</w:t>
+      </w:r>
+    </w:p>
+    <w:p>
+      <w:pPr>
+        <w:spacing w:line="360" w:lineRule="auto"/>
+        <w:jc w:val="both"/>
+        <w:rPr>
+          <w:rFonts w:ascii="Times New Roman" w:hAnsi="Times New Roman" w:cs="Times New Roman"/>
+          <w:sz w:val="28"/>
+          <w:szCs w:val="28"/>
+          <w:lang w:val="uk-UA"/>
+        </w:rPr>
+      </w:pPr>
+      <w:r>
+        <w:rPr>
+          <w:rFonts w:ascii="Times New Roman" w:hAnsi="Times New Roman" w:cs="Times New Roman"/>
+          <w:sz w:val="28"/>
+          <w:szCs w:val="28"/>
+          <w:lang w:val="uk-UA"/>
+        </w:rPr>
+        <w:t xml:space="preserve">        self.menu.show()</w:t>
+      </w:r>
     </w:p>
     <w:p>
       <w:pPr>
@@ -1292,27 +2797,7 @@
           <w:szCs w:val="28"/>
           <w:lang w:val="uk-UA"/>
         </w:rPr>
-        <w:t xml:space="preserve"> цінний досвід роботи з API, дизайну користувацького інтерфейсу, </w:t>
-      </w:r>
-      <w:proofErr w:type="spellStart"/>
-      <w:r>
-        <w:rPr>
-          <w:rFonts w:ascii="Times New Roman" w:hAnsi="Times New Roman" w:cs="Times New Roman"/>
-          <w:sz w:val="28"/>
-          <w:szCs w:val="28"/>
-          <w:lang w:val="uk-UA"/>
-        </w:rPr>
-        <w:t>валідації</w:t>
-      </w:r>
-      <w:proofErr w:type="spellEnd"/>
-      <w:r>
-        <w:rPr>
-          <w:rFonts w:ascii="Times New Roman" w:hAnsi="Times New Roman" w:cs="Times New Roman"/>
-          <w:sz w:val="28"/>
-          <w:szCs w:val="28"/>
-          <w:lang w:val="uk-UA"/>
-        </w:rPr>
-        <w:t xml:space="preserve"> введення, обробки помилок та тестування.</w:t>
+        <w:t xml:space="preserve"> цінний досвід роботи з API, дизайну користувацького інтерфейсу, валідації введення, обробки помилок та тестування.</w:t>
       </w:r>
     </w:p>
     <w:sectPr>
